--- a/Lab_01_Perceptron/Scenariusz 1.docx
+++ b/Lab_01_Perceptron/Scenariusz 1.docx
@@ -112,13 +112,7 @@
         <w:t>i</w:t>
       </w:r>
       <w:r>
-        <w:t xml:space="preserve"> (i = 1, 2, …, N)</w:t>
-      </w:r>
-      <w:r>
-        <w:t xml:space="preserve"> zawarte w tablicach ONE_ONE, ONE_ZERO, ZERO_ONE, ZERO_ZERO</w:t>
-      </w:r>
-      <w:r>
-        <w:t xml:space="preserve"> są sumowane z odpowiednimi wagami </w:t>
+        <w:t xml:space="preserve"> (i = 1, 2, …, N) zawarte w tablicach ONE_ONE, ONE_ZERO, ZERO_ONE, ZERO_ZERO są sumowane z odpowiednimi wagami </w:t>
       </w:r>
       <w:proofErr w:type="spellStart"/>
       <w:r>
@@ -138,10 +132,7 @@
         <w:t xml:space="preserve"> </w:t>
       </w:r>
       <w:r>
-        <w:t xml:space="preserve"> w sumatorze</w:t>
-      </w:r>
-      <w:r>
-        <w:t>, tj. funkcji Perceptron::</w:t>
+        <w:t xml:space="preserve"> w sumatorze, tj. funkcji Perceptron::</w:t>
       </w:r>
       <w:proofErr w:type="spellStart"/>
       <w:r>
@@ -149,10 +140,7 @@
       </w:r>
       <w:proofErr w:type="spellEnd"/>
       <w:r>
-        <w:t>()</w:t>
-      </w:r>
-      <w:r>
-        <w:t xml:space="preserve">. Sygnał wyjściowy neuronu </w:t>
+        <w:t xml:space="preserve">(). Sygnał wyjściowy neuronu </w:t>
       </w:r>
       <w:proofErr w:type="spellStart"/>
       <w:r>
@@ -375,13 +363,7 @@
         </m:r>
       </m:oMath>
       <w:r>
-        <w:t xml:space="preserve"> </w:t>
-      </w:r>
-      <w:r>
-        <w:t>, czyli funkcję aktywacyjną</w:t>
-      </w:r>
-      <w:r>
-        <w:t xml:space="preserve"> wyrażamy wzorem: </w:t>
+        <w:t xml:space="preserve"> , czyli funkcję aktywacyjną wyrażamy wzorem: </w:t>
       </w:r>
       <m:oMath>
         <m:r>
@@ -751,7 +733,6 @@
       <w:pPr>
         <w:spacing w:after="0"/>
       </w:pPr>
-      <w:bookmarkStart w:id="0" w:name="_GoBack"/>
       <w:r>
         <w:rPr>
           <w:b/>
@@ -764,7 +745,6 @@
         </w:rPr>
         <w:t xml:space="preserve"> Otrzymane wyniki dla współczynnika uczenia równego 0.1 oraz ilości danych równych 3:</w:t>
       </w:r>
-      <w:bookmarkEnd w:id="0"/>
       <w:r>
         <w:pict>
           <v:shapetype id="_x0000_t75" coordsize="21600,21600" o:spt="75" o:preferrelative="t" path="m@4@5l@4@11@9@11@9@5xe" filled="f" stroked="f">
@@ -849,6 +829,92 @@
         <w:spacing w:after="0"/>
       </w:pPr>
     </w:p>
+    <w:p>
+      <w:pPr>
+        <w:spacing w:after="0"/>
+        <w:rPr>
+          <w:b/>
+        </w:rPr>
+      </w:pPr>
+      <w:r>
+        <w:rPr>
+          <w:b/>
+        </w:rPr>
+        <w:t>4. Wnioski</w:t>
+      </w:r>
+      <w:r>
+        <w:rPr>
+          <w:b/>
+        </w:rPr>
+        <w:t>:</w:t>
+      </w:r>
+    </w:p>
+    <w:p>
+      <w:pPr>
+        <w:spacing w:after="0"/>
+        <w:rPr>
+          <w:b/>
+        </w:rPr>
+      </w:pPr>
+    </w:p>
+    <w:p>
+      <w:pPr>
+        <w:pStyle w:val="Akapitzlist"/>
+        <w:numPr>
+          <w:ilvl w:val="0"/>
+          <w:numId w:val="5"/>
+        </w:numPr>
+        <w:spacing w:after="0"/>
+        <w:rPr>
+          <w:b/>
+        </w:rPr>
+      </w:pPr>
+      <w:r>
+        <w:t>Perceptron stanowi abstrakcyjny model sieci neuronowej.</w:t>
+      </w:r>
+    </w:p>
+    <w:p>
+      <w:pPr>
+        <w:pStyle w:val="Akapitzlist"/>
+        <w:numPr>
+          <w:ilvl w:val="0"/>
+          <w:numId w:val="5"/>
+        </w:numPr>
+        <w:spacing w:after="0"/>
+        <w:rPr>
+          <w:b/>
+        </w:rPr>
+      </w:pPr>
+      <w:r>
+        <w:t xml:space="preserve">Perceptron ma swoje ograniczenia – w pojedynczej warstwie nie może się nauczyć funkcji które nie są linearnie </w:t>
+      </w:r>
+      <w:proofErr w:type="spellStart"/>
+      <w:r>
+        <w:t>separowalne</w:t>
+      </w:r>
+      <w:proofErr w:type="spellEnd"/>
+      <w:r>
+        <w:t xml:space="preserve"> (np. XOR)</w:t>
+      </w:r>
+    </w:p>
+    <w:p>
+      <w:pPr>
+        <w:pStyle w:val="Akapitzlist"/>
+        <w:numPr>
+          <w:ilvl w:val="0"/>
+          <w:numId w:val="5"/>
+        </w:numPr>
+        <w:spacing w:after="0"/>
+        <w:rPr>
+          <w:b/>
+        </w:rPr>
+      </w:pPr>
+      <w:r>
+        <w:t>Ilość wykonanych epok jest wysoce zależna od ustawionych wag – losowe wagi powodują kompletnie losowe wyniki, uniemożliwiające ustalenie jakichkolwiek zależności/wykresów.</w:t>
+      </w:r>
+      <w:bookmarkStart w:id="0" w:name="_GoBack"/>
+      <w:bookmarkEnd w:id="0"/>
+    </w:p>
     <w:sectPr>
       <w:pgSz w:w="11906" w:h="16838"/>
       <w:pgMar w:top="1417" w:right="1417" w:bottom="1417" w:left="1417" w:header="708" w:footer="708" w:gutter="0"/>
@@ -1217,6 +1283,119 @@
       </w:pPr>
     </w:lvl>
   </w:abstractNum>
+  <w:abstractNum w:abstractNumId="4">
+    <w:nsid w:val="73165612"/>
+    <w:multiLevelType w:val="hybridMultilevel"/>
+    <w:tmpl w:val="61486736"/>
+    <w:lvl w:ilvl="0" w:tplc="04150001">
+      <w:start w:val="1"/>
+      <w:numFmt w:val="bullet"/>
+      <w:lvlText w:val=""/>
+      <w:lvlJc w:val="left"/>
+      <w:pPr>
+        <w:ind w:left="720" w:hanging="360"/>
+      </w:pPr>
+      <w:rPr>
+        <w:rFonts w:ascii="Symbol" w:hAnsi="Symbol" w:hint="default"/>
+      </w:rPr>
+    </w:lvl>
+    <w:lvl w:ilvl="1" w:tplc="04150003" w:tentative="1">
+      <w:start w:val="1"/>
+      <w:numFmt w:val="bullet"/>
+      <w:lvlText w:val="o"/>
+      <w:lvlJc w:val="left"/>
+      <w:pPr>
+        <w:ind w:left="1440" w:hanging="360"/>
+      </w:pPr>
+      <w:rPr>
+        <w:rFonts w:ascii="Courier New" w:hAnsi="Courier New" w:cs="Courier New" w:hint="default"/>
+      </w:rPr>
+    </w:lvl>
+    <w:lvl w:ilvl="2" w:tplc="04150005" w:tentative="1">
+      <w:start w:val="1"/>
+      <w:numFmt w:val="bullet"/>
+      <w:lvlText w:val=""/>
+      <w:lvlJc w:val="left"/>
+      <w:pPr>
+        <w:ind w:left="2160" w:hanging="360"/>
+      </w:pPr>
+      <w:rPr>
+        <w:rFonts w:ascii="Wingdings" w:hAnsi="Wingdings" w:hint="default"/>
+      </w:rPr>
+    </w:lvl>
+    <w:lvl w:ilvl="3" w:tplc="04150001" w:tentative="1">
+      <w:start w:val="1"/>
+      <w:numFmt w:val="bullet"/>
+      <w:lvlText w:val=""/>
+      <w:lvlJc w:val="left"/>
+      <w:pPr>
+        <w:ind w:left="2880" w:hanging="360"/>
+      </w:pPr>
+      <w:rPr>
+        <w:rFonts w:ascii="Symbol" w:hAnsi="Symbol" w:hint="default"/>
+      </w:rPr>
+    </w:lvl>
+    <w:lvl w:ilvl="4" w:tplc="04150003" w:tentative="1">
+      <w:start w:val="1"/>
+      <w:numFmt w:val="bullet"/>
+      <w:lvlText w:val="o"/>
+      <w:lvlJc w:val="left"/>
+      <w:pPr>
+        <w:ind w:left="3600" w:hanging="360"/>
+      </w:pPr>
+      <w:rPr>
+        <w:rFonts w:ascii="Courier New" w:hAnsi="Courier New" w:cs="Courier New" w:hint="default"/>
+      </w:rPr>
+    </w:lvl>
+    <w:lvl w:ilvl="5" w:tplc="04150005" w:tentative="1">
+      <w:start w:val="1"/>
+      <w:numFmt w:val="bullet"/>
+      <w:lvlText w:val=""/>
+      <w:lvlJc w:val="left"/>
+      <w:pPr>
+        <w:ind w:left="4320" w:hanging="360"/>
+      </w:pPr>
+      <w:rPr>
+        <w:rFonts w:ascii="Wingdings" w:hAnsi="Wingdings" w:hint="default"/>
+      </w:rPr>
+    </w:lvl>
+    <w:lvl w:ilvl="6" w:tplc="04150001" w:tentative="1">
+      <w:start w:val="1"/>
+      <w:numFmt w:val="bullet"/>
+      <w:lvlText w:val=""/>
+      <w:lvlJc w:val="left"/>
+      <w:pPr>
+        <w:ind w:left="5040" w:hanging="360"/>
+      </w:pPr>
+      <w:rPr>
+        <w:rFonts w:ascii="Symbol" w:hAnsi="Symbol" w:hint="default"/>
+      </w:rPr>
+    </w:lvl>
+    <w:lvl w:ilvl="7" w:tplc="04150003" w:tentative="1">
+      <w:start w:val="1"/>
+      <w:numFmt w:val="bullet"/>
+      <w:lvlText w:val="o"/>
+      <w:lvlJc w:val="left"/>
+      <w:pPr>
+        <w:ind w:left="5760" w:hanging="360"/>
+      </w:pPr>
+      <w:rPr>
+        <w:rFonts w:ascii="Courier New" w:hAnsi="Courier New" w:cs="Courier New" w:hint="default"/>
+      </w:rPr>
+    </w:lvl>
+    <w:lvl w:ilvl="8" w:tplc="04150005" w:tentative="1">
+      <w:start w:val="1"/>
+      <w:numFmt w:val="bullet"/>
+      <w:lvlText w:val=""/>
+      <w:lvlJc w:val="left"/>
+      <w:pPr>
+        <w:ind w:left="6480" w:hanging="360"/>
+      </w:pPr>
+      <w:rPr>
+        <w:rFonts w:ascii="Wingdings" w:hAnsi="Wingdings" w:hint="default"/>
+      </w:rPr>
+    </w:lvl>
+  </w:abstractNum>
   <w:num w:numId="1">
     <w:abstractNumId w:val="1"/>
   </w:num>
@@ -1228,6 +1407,9 @@
   </w:num>
   <w:num w:numId="4">
     <w:abstractNumId w:val="0"/>
+  </w:num>
+  <w:num w:numId="5">
+    <w:abstractNumId w:val="4"/>
   </w:num>
 </w:numbering>
 </file>
